--- a/211209-JL.docx
+++ b/211209-JL.docx
@@ -95,53 +95,12 @@
               <w:spacing w:after="0" w:line="400" w:lineRule="auto"/>
               <w:jc w:val="left"/>
             </w:pPr>
-            <w:proofErr w:type="spellStart"/>
             <w:r>
               <w:rPr>
                 <w:rFonts w:ascii="굴림" w:eastAsia="굴림" w:hAnsi="굴림" w:cs="굴림"/>
                 <w:b/>
               </w:rPr>
-              <w:t>파이썬</w:t>
-            </w:r>
-            <w:proofErr w:type="spellEnd"/>
-            <w:r>
-              <w:rPr>
-                <w:rFonts w:ascii="굴림" w:eastAsia="굴림" w:hAnsi="굴림" w:cs="굴림"/>
-                <w:b/>
-              </w:rPr>
-              <w:t xml:space="preserve"> </w:t>
-            </w:r>
-            <w:proofErr w:type="spellStart"/>
-            <w:r>
-              <w:rPr>
-                <w:rFonts w:ascii="굴림" w:eastAsia="굴림" w:hAnsi="굴림" w:cs="굴림"/>
-                <w:b/>
-              </w:rPr>
-              <w:t>머신러닝</w:t>
-            </w:r>
-            <w:proofErr w:type="spellEnd"/>
-            <w:r>
-              <w:rPr>
-                <w:rFonts w:ascii="굴림" w:eastAsia="굴림" w:hAnsi="굴림" w:cs="굴림"/>
-                <w:b/>
-              </w:rPr>
-              <w:t xml:space="preserve"> </w:t>
-            </w:r>
-            <w:proofErr w:type="spellStart"/>
-            <w:r>
-              <w:rPr>
-                <w:rFonts w:ascii="굴림" w:eastAsia="굴림" w:hAnsi="굴림" w:cs="굴림"/>
-                <w:b/>
-              </w:rPr>
-              <w:t>판다스</w:t>
-            </w:r>
-            <w:proofErr w:type="spellEnd"/>
-            <w:r>
-              <w:rPr>
-                <w:rFonts w:ascii="굴림" w:eastAsia="굴림" w:hAnsi="굴림" w:cs="굴림"/>
-                <w:b/>
-              </w:rPr>
-              <w:t xml:space="preserve"> 데이터 분석</w:t>
+              <w:t>파이썬 머신러닝 판다스 데이터 분석</w:t>
             </w:r>
             <w:r>
               <w:rPr>
@@ -162,17 +121,8 @@
                 <w:rFonts w:ascii="굴림" w:eastAsia="굴림" w:hAnsi="굴림" w:cs="굴림" w:hint="eastAsia"/>
                 <w:b/>
               </w:rPr>
-              <w:t xml:space="preserve">혼자 공부하는 </w:t>
-            </w:r>
-            <w:proofErr w:type="spellStart"/>
-            <w:r>
-              <w:rPr>
-                <w:rFonts w:ascii="굴림" w:eastAsia="굴림" w:hAnsi="굴림" w:cs="굴림" w:hint="eastAsia"/>
-                <w:b/>
-              </w:rPr>
-              <w:t>딥러닝</w:t>
-            </w:r>
-            <w:proofErr w:type="spellEnd"/>
+              <w:t>혼자 공부하는 딥러닝</w:t>
+            </w:r>
           </w:p>
         </w:tc>
       </w:tr>
@@ -254,12 +204,6 @@
               </w:rPr>
               <w:t>21.12.09</w:t>
             </w:r>
-            <w:r>
-              <w:rPr>
-                <w:rFonts w:ascii="Times New Roman" w:eastAsia="Times New Roman" w:hAnsi="Times New Roman" w:cs="Times New Roman"/>
-              </w:rPr>
-              <w:t xml:space="preserve"> </w:t>
-            </w:r>
           </w:p>
         </w:tc>
       </w:tr>
@@ -334,19 +278,11 @@
               </w:tabs>
               <w:spacing w:after="0" w:line="240" w:lineRule="auto"/>
             </w:pPr>
-            <w:proofErr w:type="spellStart"/>
             <w:r>
               <w:rPr>
                 <w:rFonts w:ascii="굴림" w:eastAsia="굴림" w:hAnsi="굴림" w:cs="굴림"/>
               </w:rPr>
-              <w:t>영우글로벌러닝</w:t>
-            </w:r>
-            <w:proofErr w:type="spellEnd"/>
-            <w:r>
-              <w:rPr>
-                <w:rFonts w:ascii="굴림" w:eastAsia="굴림" w:hAnsi="굴림" w:cs="굴림"/>
-              </w:rPr>
-              <w:t xml:space="preserve"> 본관</w:t>
+              <w:t>영우글로벌러닝 본관</w:t>
             </w:r>
           </w:p>
         </w:tc>
@@ -493,9 +429,11 @@
               <w:spacing w:after="0" w:line="240" w:lineRule="auto"/>
               <w:jc w:val="left"/>
               <w:rPr>
-                <w:rFonts w:ascii="맑은 고딕" w:eastAsia="맑은 고딕" w:hAnsi="맑은 고딕" w:cs="맑은 고딕"/>
-              </w:rPr>
-            </w:pPr>
+                <w:rFonts w:ascii="맑은 고딕" w:eastAsia="맑은 고딕" w:hAnsi="맑은 고딕" w:cs="맑은 고딕" w:hint="eastAsia"/>
+              </w:rPr>
+            </w:pPr>
+            <w:bookmarkStart w:id="0" w:name="_GoBack"/>
+            <w:bookmarkEnd w:id="0"/>
           </w:p>
         </w:tc>
       </w:tr>
@@ -593,8 +531,6 @@
                 <w:rFonts w:ascii="맑은 고딕" w:eastAsia="맑은 고딕" w:hAnsi="맑은 고딕" w:cs="맑은 고딕"/>
               </w:rPr>
             </w:pPr>
-            <w:bookmarkStart w:id="0" w:name="_GoBack"/>
-            <w:bookmarkEnd w:id="0"/>
           </w:p>
         </w:tc>
       </w:tr>
